--- a/results/table1/2_outcome_all.docx
+++ b/results/table1/2_outcome_all.docx
@@ -17,7 +17,7 @@
         <w:tblLook w:firstRow="1" w:lastRow="0" w:firstColumn="0" w:lastColumn="0" w:noHBand="0" w:noVBand="1"/>
       </w:tblPr>
       <w:tblGrid>
-        <w:gridCol w:w="1988"/>
+        <w:gridCol w:w="2208"/>
         <w:gridCol w:w="1915"/>
         <w:gridCol w:w="1793"/>
         <w:gridCol w:w="2428"/>
@@ -3204,183 +3204,183 @@
                 <w:szCs w:val="22"/>
                 <w:color w:val="000000"/>
               </w:rPr>
-              <w:t xml:space="preserve">36,250 (68.6%)</w:t>
-            </w:r>
-          </w:p>
-        </w:tc>
-        <w:tc>
-          <w:tcPr>
-            <w:tcBorders>
-              <w:bottom w:val="none" w:sz="0" w:space="0" w:color="000000"/>
-              <w:top w:val="none" w:sz="0" w:space="0" w:color="000000"/>
-              <w:left w:val="none" w:sz="0" w:space="0" w:color="000000"/>
-              <w:right w:val="none" w:sz="0" w:space="0" w:color="000000"/>
-            </w:tcBorders>
-            <w:shd w:val="clear" w:color="auto" w:fill="FFFFFF"/>
-            <w:tcMar>
-              <w:top w:w="0" w:type="dxa"/>
-              <w:bottom w:w="0" w:type="dxa"/>
-              <w:left w:w="0" w:type="dxa"/>
-              <w:right w:w="0" w:type="dxa"/>
-            </w:tcMar>
-            <w:vAlign w:val="center"/>
-          </w:tcPr>
-          <w:p>
-            <w:pPr>
-              <w:pStyle w:val="Normal"/>
-              <w:jc w:val="center"/>
-              <w:pBdr>
-                <w:bottom w:val="none" w:sz="0" w:space="0" w:color="000000"/>
-                <w:top w:val="none" w:sz="0" w:space="0" w:color="000000"/>
-                <w:left w:val="none" w:sz="0" w:space="0" w:color="000000"/>
-                <w:right w:val="none" w:sz="0" w:space="0" w:color="000000"/>
-              </w:pBdr>
-              <w:spacing w:after="100" w:before="100" w:line="240"/>
-              <w:ind w:left="100" w:right="100" w:firstLine="0" w:firstLineChars="0"/>
-            </w:pPr>
-            <w:r>
-              <w:rPr>
-                <w:rFonts w:ascii="Helvetica" w:hAnsi="Helvetica" w:eastAsia="Helvetica" w:cs="Helvetica"/>
-                <w:i w:val="false"/>
-                <w:b w:val="false"/>
-                <w:u w:val="none"/>
-                <w:sz w:val="22"/>
-                <w:szCs w:val="22"/>
-                <w:color w:val="000000"/>
-              </w:rPr>
-              <w:t xml:space="preserve">2,098 (75.0%)</w:t>
-            </w:r>
-          </w:p>
-        </w:tc>
-        <w:tc>
-          <w:tcPr>
-            <w:tcBorders>
-              <w:bottom w:val="none" w:sz="0" w:space="0" w:color="000000"/>
-              <w:top w:val="none" w:sz="0" w:space="0" w:color="000000"/>
-              <w:left w:val="none" w:sz="0" w:space="0" w:color="000000"/>
-              <w:right w:val="none" w:sz="0" w:space="0" w:color="000000"/>
-            </w:tcBorders>
-            <w:shd w:val="clear" w:color="auto" w:fill="FFFFFF"/>
-            <w:tcMar>
-              <w:top w:w="0" w:type="dxa"/>
-              <w:bottom w:w="0" w:type="dxa"/>
-              <w:left w:w="0" w:type="dxa"/>
-              <w:right w:w="0" w:type="dxa"/>
-            </w:tcMar>
-            <w:vAlign w:val="center"/>
-          </w:tcPr>
-          <w:p>
-            <w:pPr>
-              <w:pStyle w:val="Normal"/>
-              <w:jc w:val="center"/>
-              <w:pBdr>
-                <w:bottom w:val="none" w:sz="0" w:space="0" w:color="000000"/>
-                <w:top w:val="none" w:sz="0" w:space="0" w:color="000000"/>
-                <w:left w:val="none" w:sz="0" w:space="0" w:color="000000"/>
-                <w:right w:val="none" w:sz="0" w:space="0" w:color="000000"/>
-              </w:pBdr>
-              <w:spacing w:after="100" w:before="100" w:line="240"/>
-              <w:ind w:left="100" w:right="100" w:firstLine="0" w:firstLineChars="0"/>
-            </w:pPr>
-            <w:r>
-              <w:rPr>
-                <w:rFonts w:ascii="Helvetica" w:hAnsi="Helvetica" w:eastAsia="Helvetica" w:cs="Helvetica"/>
-                <w:i w:val="false"/>
-                <w:b w:val="false"/>
-                <w:u w:val="none"/>
-                <w:sz w:val="22"/>
-                <w:szCs w:val="22"/>
-                <w:color w:val="000000"/>
-              </w:rPr>
-              <w:t xml:space="preserve">1,714 (89.3%)</w:t>
-            </w:r>
-          </w:p>
-        </w:tc>
-        <w:tc>
-          <w:tcPr>
-            <w:tcBorders>
-              <w:bottom w:val="none" w:sz="0" w:space="0" w:color="000000"/>
-              <w:top w:val="none" w:sz="0" w:space="0" w:color="000000"/>
-              <w:left w:val="none" w:sz="0" w:space="0" w:color="000000"/>
-              <w:right w:val="none" w:sz="0" w:space="0" w:color="000000"/>
-            </w:tcBorders>
-            <w:shd w:val="clear" w:color="auto" w:fill="FFFFFF"/>
-            <w:tcMar>
-              <w:top w:w="0" w:type="dxa"/>
-              <w:bottom w:w="0" w:type="dxa"/>
-              <w:left w:w="0" w:type="dxa"/>
-              <w:right w:w="0" w:type="dxa"/>
-            </w:tcMar>
-            <w:vAlign w:val="center"/>
-          </w:tcPr>
-          <w:p>
-            <w:pPr>
-              <w:pStyle w:val="Normal"/>
-              <w:jc w:val="center"/>
-              <w:pBdr>
-                <w:bottom w:val="none" w:sz="0" w:space="0" w:color="000000"/>
-                <w:top w:val="none" w:sz="0" w:space="0" w:color="000000"/>
-                <w:left w:val="none" w:sz="0" w:space="0" w:color="000000"/>
-                <w:right w:val="none" w:sz="0" w:space="0" w:color="000000"/>
-              </w:pBdr>
-              <w:spacing w:after="100" w:before="100" w:line="240"/>
-              <w:ind w:left="100" w:right="100" w:firstLine="0" w:firstLineChars="0"/>
-            </w:pPr>
-            <w:r>
-              <w:rPr>
-                <w:rFonts w:ascii="Helvetica" w:hAnsi="Helvetica" w:eastAsia="Helvetica" w:cs="Helvetica"/>
-                <w:i w:val="false"/>
-                <w:b w:val="false"/>
-                <w:u w:val="none"/>
-                <w:sz w:val="22"/>
-                <w:szCs w:val="22"/>
-                <w:color w:val="000000"/>
-              </w:rPr>
-              <w:t xml:space="preserve">1,174 (82.3%)</w:t>
-            </w:r>
-          </w:p>
-        </w:tc>
-        <w:tc>
-          <w:tcPr>
-            <w:tcBorders>
-              <w:bottom w:val="none" w:sz="0" w:space="0" w:color="000000"/>
-              <w:top w:val="none" w:sz="0" w:space="0" w:color="000000"/>
-              <w:left w:val="none" w:sz="0" w:space="0" w:color="000000"/>
-              <w:right w:val="none" w:sz="0" w:space="0" w:color="000000"/>
-            </w:tcBorders>
-            <w:shd w:val="clear" w:color="auto" w:fill="FFFFFF"/>
-            <w:tcMar>
-              <w:top w:w="0" w:type="dxa"/>
-              <w:bottom w:w="0" w:type="dxa"/>
-              <w:left w:w="0" w:type="dxa"/>
-              <w:right w:w="0" w:type="dxa"/>
-            </w:tcMar>
-            <w:vAlign w:val="center"/>
-          </w:tcPr>
-          <w:p>
-            <w:pPr>
-              <w:pStyle w:val="Normal"/>
-              <w:jc w:val="center"/>
-              <w:pBdr>
-                <w:bottom w:val="none" w:sz="0" w:space="0" w:color="000000"/>
-                <w:top w:val="none" w:sz="0" w:space="0" w:color="000000"/>
-                <w:left w:val="none" w:sz="0" w:space="0" w:color="000000"/>
-                <w:right w:val="none" w:sz="0" w:space="0" w:color="000000"/>
-              </w:pBdr>
-              <w:spacing w:after="100" w:before="100" w:line="240"/>
-              <w:ind w:left="100" w:right="100" w:firstLine="0" w:firstLineChars="0"/>
-            </w:pPr>
-            <w:r>
-              <w:rPr>
-                <w:rFonts w:ascii="Helvetica" w:hAnsi="Helvetica" w:eastAsia="Helvetica" w:cs="Helvetica"/>
-                <w:i w:val="false"/>
-                <w:b w:val="false"/>
-                <w:u w:val="none"/>
-                <w:sz w:val="22"/>
-                <w:szCs w:val="22"/>
-                <w:color w:val="000000"/>
-              </w:rPr>
-              <w:t xml:space="preserve">41,236 (69.9%)</w:t>
+              <w:t xml:space="preserve">26,216 (49.6%)</w:t>
+            </w:r>
+          </w:p>
+        </w:tc>
+        <w:tc>
+          <w:tcPr>
+            <w:tcBorders>
+              <w:bottom w:val="none" w:sz="0" w:space="0" w:color="000000"/>
+              <w:top w:val="none" w:sz="0" w:space="0" w:color="000000"/>
+              <w:left w:val="none" w:sz="0" w:space="0" w:color="000000"/>
+              <w:right w:val="none" w:sz="0" w:space="0" w:color="000000"/>
+            </w:tcBorders>
+            <w:shd w:val="clear" w:color="auto" w:fill="FFFFFF"/>
+            <w:tcMar>
+              <w:top w:w="0" w:type="dxa"/>
+              <w:bottom w:w="0" w:type="dxa"/>
+              <w:left w:w="0" w:type="dxa"/>
+              <w:right w:w="0" w:type="dxa"/>
+            </w:tcMar>
+            <w:vAlign w:val="center"/>
+          </w:tcPr>
+          <w:p>
+            <w:pPr>
+              <w:pStyle w:val="Normal"/>
+              <w:jc w:val="center"/>
+              <w:pBdr>
+                <w:bottom w:val="none" w:sz="0" w:space="0" w:color="000000"/>
+                <w:top w:val="none" w:sz="0" w:space="0" w:color="000000"/>
+                <w:left w:val="none" w:sz="0" w:space="0" w:color="000000"/>
+                <w:right w:val="none" w:sz="0" w:space="0" w:color="000000"/>
+              </w:pBdr>
+              <w:spacing w:after="100" w:before="100" w:line="240"/>
+              <w:ind w:left="100" w:right="100" w:firstLine="0" w:firstLineChars="0"/>
+            </w:pPr>
+            <w:r>
+              <w:rPr>
+                <w:rFonts w:ascii="Helvetica" w:hAnsi="Helvetica" w:eastAsia="Helvetica" w:cs="Helvetica"/>
+                <w:i w:val="false"/>
+                <w:b w:val="false"/>
+                <w:u w:val="none"/>
+                <w:sz w:val="22"/>
+                <w:szCs w:val="22"/>
+                <w:color w:val="000000"/>
+              </w:rPr>
+              <w:t xml:space="preserve">1,399 (50.0%)</w:t>
+            </w:r>
+          </w:p>
+        </w:tc>
+        <w:tc>
+          <w:tcPr>
+            <w:tcBorders>
+              <w:bottom w:val="none" w:sz="0" w:space="0" w:color="000000"/>
+              <w:top w:val="none" w:sz="0" w:space="0" w:color="000000"/>
+              <w:left w:val="none" w:sz="0" w:space="0" w:color="000000"/>
+              <w:right w:val="none" w:sz="0" w:space="0" w:color="000000"/>
+            </w:tcBorders>
+            <w:shd w:val="clear" w:color="auto" w:fill="FFFFFF"/>
+            <w:tcMar>
+              <w:top w:w="0" w:type="dxa"/>
+              <w:bottom w:w="0" w:type="dxa"/>
+              <w:left w:w="0" w:type="dxa"/>
+              <w:right w:w="0" w:type="dxa"/>
+            </w:tcMar>
+            <w:vAlign w:val="center"/>
+          </w:tcPr>
+          <w:p>
+            <w:pPr>
+              <w:pStyle w:val="Normal"/>
+              <w:jc w:val="center"/>
+              <w:pBdr>
+                <w:bottom w:val="none" w:sz="0" w:space="0" w:color="000000"/>
+                <w:top w:val="none" w:sz="0" w:space="0" w:color="000000"/>
+                <w:left w:val="none" w:sz="0" w:space="0" w:color="000000"/>
+                <w:right w:val="none" w:sz="0" w:space="0" w:color="000000"/>
+              </w:pBdr>
+              <w:spacing w:after="100" w:before="100" w:line="240"/>
+              <w:ind w:left="100" w:right="100" w:firstLine="0" w:firstLineChars="0"/>
+            </w:pPr>
+            <w:r>
+              <w:rPr>
+                <w:rFonts w:ascii="Helvetica" w:hAnsi="Helvetica" w:eastAsia="Helvetica" w:cs="Helvetica"/>
+                <w:i w:val="false"/>
+                <w:b w:val="false"/>
+                <w:u w:val="none"/>
+                <w:sz w:val="22"/>
+                <w:szCs w:val="22"/>
+                <w:color w:val="000000"/>
+              </w:rPr>
+              <w:t xml:space="preserve">975 (50.8%)</w:t>
+            </w:r>
+          </w:p>
+        </w:tc>
+        <w:tc>
+          <w:tcPr>
+            <w:tcBorders>
+              <w:bottom w:val="none" w:sz="0" w:space="0" w:color="000000"/>
+              <w:top w:val="none" w:sz="0" w:space="0" w:color="000000"/>
+              <w:left w:val="none" w:sz="0" w:space="0" w:color="000000"/>
+              <w:right w:val="none" w:sz="0" w:space="0" w:color="000000"/>
+            </w:tcBorders>
+            <w:shd w:val="clear" w:color="auto" w:fill="FFFFFF"/>
+            <w:tcMar>
+              <w:top w:w="0" w:type="dxa"/>
+              <w:bottom w:w="0" w:type="dxa"/>
+              <w:left w:w="0" w:type="dxa"/>
+              <w:right w:w="0" w:type="dxa"/>
+            </w:tcMar>
+            <w:vAlign w:val="center"/>
+          </w:tcPr>
+          <w:p>
+            <w:pPr>
+              <w:pStyle w:val="Normal"/>
+              <w:jc w:val="center"/>
+              <w:pBdr>
+                <w:bottom w:val="none" w:sz="0" w:space="0" w:color="000000"/>
+                <w:top w:val="none" w:sz="0" w:space="0" w:color="000000"/>
+                <w:left w:val="none" w:sz="0" w:space="0" w:color="000000"/>
+                <w:right w:val="none" w:sz="0" w:space="0" w:color="000000"/>
+              </w:pBdr>
+              <w:spacing w:after="100" w:before="100" w:line="240"/>
+              <w:ind w:left="100" w:right="100" w:firstLine="0" w:firstLineChars="0"/>
+            </w:pPr>
+            <w:r>
+              <w:rPr>
+                <w:rFonts w:ascii="Helvetica" w:hAnsi="Helvetica" w:eastAsia="Helvetica" w:cs="Helvetica"/>
+                <w:i w:val="false"/>
+                <w:b w:val="false"/>
+                <w:u w:val="none"/>
+                <w:sz w:val="22"/>
+                <w:szCs w:val="22"/>
+                <w:color w:val="000000"/>
+              </w:rPr>
+              <w:t xml:space="preserve">696 (48.8%)</w:t>
+            </w:r>
+          </w:p>
+        </w:tc>
+        <w:tc>
+          <w:tcPr>
+            <w:tcBorders>
+              <w:bottom w:val="none" w:sz="0" w:space="0" w:color="000000"/>
+              <w:top w:val="none" w:sz="0" w:space="0" w:color="000000"/>
+              <w:left w:val="none" w:sz="0" w:space="0" w:color="000000"/>
+              <w:right w:val="none" w:sz="0" w:space="0" w:color="000000"/>
+            </w:tcBorders>
+            <w:shd w:val="clear" w:color="auto" w:fill="FFFFFF"/>
+            <w:tcMar>
+              <w:top w:w="0" w:type="dxa"/>
+              <w:bottom w:w="0" w:type="dxa"/>
+              <w:left w:w="0" w:type="dxa"/>
+              <w:right w:w="0" w:type="dxa"/>
+            </w:tcMar>
+            <w:vAlign w:val="center"/>
+          </w:tcPr>
+          <w:p>
+            <w:pPr>
+              <w:pStyle w:val="Normal"/>
+              <w:jc w:val="center"/>
+              <w:pBdr>
+                <w:bottom w:val="none" w:sz="0" w:space="0" w:color="000000"/>
+                <w:top w:val="none" w:sz="0" w:space="0" w:color="000000"/>
+                <w:left w:val="none" w:sz="0" w:space="0" w:color="000000"/>
+                <w:right w:val="none" w:sz="0" w:space="0" w:color="000000"/>
+              </w:pBdr>
+              <w:spacing w:after="100" w:before="100" w:line="240"/>
+              <w:ind w:left="100" w:right="100" w:firstLine="0" w:firstLineChars="0"/>
+            </w:pPr>
+            <w:r>
+              <w:rPr>
+                <w:rFonts w:ascii="Helvetica" w:hAnsi="Helvetica" w:eastAsia="Helvetica" w:cs="Helvetica"/>
+                <w:i w:val="false"/>
+                <w:b w:val="false"/>
+                <w:u w:val="none"/>
+                <w:sz w:val="22"/>
+                <w:szCs w:val="22"/>
+                <w:color w:val="000000"/>
+              </w:rPr>
+              <w:t xml:space="preserve">29,286 (49.6%)</w:t>
             </w:r>
           </w:p>
         </w:tc>
@@ -3393,6 +3393,1356 @@
         <w:tc>
           <w:tcPr>
             <w:tcBorders>
+              <w:bottom w:val="none" w:sz="0" w:space="0" w:color="000000"/>
+              <w:top w:val="none" w:sz="0" w:space="0" w:color="000000"/>
+              <w:left w:val="none" w:sz="0" w:space="0" w:color="000000"/>
+              <w:right w:val="none" w:sz="0" w:space="0" w:color="000000"/>
+            </w:tcBorders>
+            <w:shd w:val="clear" w:color="auto" w:fill="FFFFFF"/>
+            <w:tcMar>
+              <w:top w:w="0" w:type="dxa"/>
+              <w:bottom w:w="0" w:type="dxa"/>
+              <w:left w:w="0" w:type="dxa"/>
+              <w:right w:w="0" w:type="dxa"/>
+            </w:tcMar>
+            <w:vAlign w:val="center"/>
+          </w:tcPr>
+          <w:p>
+            <w:pPr>
+              <w:pStyle w:val="Normal"/>
+              <w:jc w:val="left"/>
+              <w:pBdr>
+                <w:bottom w:val="none" w:sz="0" w:space="0" w:color="000000"/>
+                <w:top w:val="none" w:sz="0" w:space="0" w:color="000000"/>
+                <w:left w:val="none" w:sz="0" w:space="0" w:color="000000"/>
+                <w:right w:val="none" w:sz="0" w:space="0" w:color="000000"/>
+              </w:pBdr>
+              <w:spacing w:after="100" w:before="100" w:line="240"/>
+              <w:ind w:left="100" w:right="100" w:firstLine="0" w:firstLineChars="0"/>
+            </w:pPr>
+            <w:r>
+              <w:rPr>
+                <w:rFonts w:ascii="Helvetica" w:hAnsi="Helvetica" w:eastAsia="Helvetica" w:cs="Helvetica"/>
+                <w:i w:val="false"/>
+                <w:b w:val="false"/>
+                <w:u w:val="none"/>
+                <w:sz w:val="22"/>
+                <w:szCs w:val="22"/>
+                <w:color w:val="000000"/>
+              </w:rPr>
+              <w:t xml:space="preserve">  Even hour</w:t>
+            </w:r>
+          </w:p>
+        </w:tc>
+        <w:tc>
+          <w:tcPr>
+            <w:tcBorders>
+              <w:bottom w:val="none" w:sz="0" w:space="0" w:color="000000"/>
+              <w:top w:val="none" w:sz="0" w:space="0" w:color="000000"/>
+              <w:left w:val="none" w:sz="0" w:space="0" w:color="000000"/>
+              <w:right w:val="none" w:sz="0" w:space="0" w:color="000000"/>
+            </w:tcBorders>
+            <w:shd w:val="clear" w:color="auto" w:fill="FFFFFF"/>
+            <w:tcMar>
+              <w:top w:w="0" w:type="dxa"/>
+              <w:bottom w:w="0" w:type="dxa"/>
+              <w:left w:w="0" w:type="dxa"/>
+              <w:right w:w="0" w:type="dxa"/>
+            </w:tcMar>
+            <w:vAlign w:val="center"/>
+          </w:tcPr>
+          <w:p>
+            <w:pPr>
+              <w:pStyle w:val="Normal"/>
+              <w:jc w:val="center"/>
+              <w:pBdr>
+                <w:bottom w:val="none" w:sz="0" w:space="0" w:color="000000"/>
+                <w:top w:val="none" w:sz="0" w:space="0" w:color="000000"/>
+                <w:left w:val="none" w:sz="0" w:space="0" w:color="000000"/>
+                <w:right w:val="none" w:sz="0" w:space="0" w:color="000000"/>
+              </w:pBdr>
+              <w:spacing w:after="100" w:before="100" w:line="240"/>
+              <w:ind w:left="100" w:right="100" w:firstLine="0" w:firstLineChars="0"/>
+            </w:pPr>
+            <w:r>
+              <w:rPr>
+                <w:rFonts w:ascii="Helvetica" w:hAnsi="Helvetica" w:eastAsia="Helvetica" w:cs="Helvetica"/>
+                <w:i w:val="false"/>
+                <w:b w:val="false"/>
+                <w:u w:val="none"/>
+                <w:sz w:val="22"/>
+                <w:szCs w:val="22"/>
+                <w:color w:val="000000"/>
+              </w:rPr>
+              <w:t xml:space="preserve">26,627 (50.4%)</w:t>
+            </w:r>
+          </w:p>
+        </w:tc>
+        <w:tc>
+          <w:tcPr>
+            <w:tcBorders>
+              <w:bottom w:val="none" w:sz="0" w:space="0" w:color="000000"/>
+              <w:top w:val="none" w:sz="0" w:space="0" w:color="000000"/>
+              <w:left w:val="none" w:sz="0" w:space="0" w:color="000000"/>
+              <w:right w:val="none" w:sz="0" w:space="0" w:color="000000"/>
+            </w:tcBorders>
+            <w:shd w:val="clear" w:color="auto" w:fill="FFFFFF"/>
+            <w:tcMar>
+              <w:top w:w="0" w:type="dxa"/>
+              <w:bottom w:w="0" w:type="dxa"/>
+              <w:left w:w="0" w:type="dxa"/>
+              <w:right w:w="0" w:type="dxa"/>
+            </w:tcMar>
+            <w:vAlign w:val="center"/>
+          </w:tcPr>
+          <w:p>
+            <w:pPr>
+              <w:pStyle w:val="Normal"/>
+              <w:jc w:val="center"/>
+              <w:pBdr>
+                <w:bottom w:val="none" w:sz="0" w:space="0" w:color="000000"/>
+                <w:top w:val="none" w:sz="0" w:space="0" w:color="000000"/>
+                <w:left w:val="none" w:sz="0" w:space="0" w:color="000000"/>
+                <w:right w:val="none" w:sz="0" w:space="0" w:color="000000"/>
+              </w:pBdr>
+              <w:spacing w:after="100" w:before="100" w:line="240"/>
+              <w:ind w:left="100" w:right="100" w:firstLine="0" w:firstLineChars="0"/>
+            </w:pPr>
+            <w:r>
+              <w:rPr>
+                <w:rFonts w:ascii="Helvetica" w:hAnsi="Helvetica" w:eastAsia="Helvetica" w:cs="Helvetica"/>
+                <w:i w:val="false"/>
+                <w:b w:val="false"/>
+                <w:u w:val="none"/>
+                <w:sz w:val="22"/>
+                <w:szCs w:val="22"/>
+                <w:color w:val="000000"/>
+              </w:rPr>
+              <w:t xml:space="preserve">1,399 (50.0%)</w:t>
+            </w:r>
+          </w:p>
+        </w:tc>
+        <w:tc>
+          <w:tcPr>
+            <w:tcBorders>
+              <w:bottom w:val="none" w:sz="0" w:space="0" w:color="000000"/>
+              <w:top w:val="none" w:sz="0" w:space="0" w:color="000000"/>
+              <w:left w:val="none" w:sz="0" w:space="0" w:color="000000"/>
+              <w:right w:val="none" w:sz="0" w:space="0" w:color="000000"/>
+            </w:tcBorders>
+            <w:shd w:val="clear" w:color="auto" w:fill="FFFFFF"/>
+            <w:tcMar>
+              <w:top w:w="0" w:type="dxa"/>
+              <w:bottom w:w="0" w:type="dxa"/>
+              <w:left w:w="0" w:type="dxa"/>
+              <w:right w:w="0" w:type="dxa"/>
+            </w:tcMar>
+            <w:vAlign w:val="center"/>
+          </w:tcPr>
+          <w:p>
+            <w:pPr>
+              <w:pStyle w:val="Normal"/>
+              <w:jc w:val="center"/>
+              <w:pBdr>
+                <w:bottom w:val="none" w:sz="0" w:space="0" w:color="000000"/>
+                <w:top w:val="none" w:sz="0" w:space="0" w:color="000000"/>
+                <w:left w:val="none" w:sz="0" w:space="0" w:color="000000"/>
+                <w:right w:val="none" w:sz="0" w:space="0" w:color="000000"/>
+              </w:pBdr>
+              <w:spacing w:after="100" w:before="100" w:line="240"/>
+              <w:ind w:left="100" w:right="100" w:firstLine="0" w:firstLineChars="0"/>
+            </w:pPr>
+            <w:r>
+              <w:rPr>
+                <w:rFonts w:ascii="Helvetica" w:hAnsi="Helvetica" w:eastAsia="Helvetica" w:cs="Helvetica"/>
+                <w:i w:val="false"/>
+                <w:b w:val="false"/>
+                <w:u w:val="none"/>
+                <w:sz w:val="22"/>
+                <w:szCs w:val="22"/>
+                <w:color w:val="000000"/>
+              </w:rPr>
+              <w:t xml:space="preserve">945 (49.2%)</w:t>
+            </w:r>
+          </w:p>
+        </w:tc>
+        <w:tc>
+          <w:tcPr>
+            <w:tcBorders>
+              <w:bottom w:val="none" w:sz="0" w:space="0" w:color="000000"/>
+              <w:top w:val="none" w:sz="0" w:space="0" w:color="000000"/>
+              <w:left w:val="none" w:sz="0" w:space="0" w:color="000000"/>
+              <w:right w:val="none" w:sz="0" w:space="0" w:color="000000"/>
+            </w:tcBorders>
+            <w:shd w:val="clear" w:color="auto" w:fill="FFFFFF"/>
+            <w:tcMar>
+              <w:top w:w="0" w:type="dxa"/>
+              <w:bottom w:w="0" w:type="dxa"/>
+              <w:left w:w="0" w:type="dxa"/>
+              <w:right w:w="0" w:type="dxa"/>
+            </w:tcMar>
+            <w:vAlign w:val="center"/>
+          </w:tcPr>
+          <w:p>
+            <w:pPr>
+              <w:pStyle w:val="Normal"/>
+              <w:jc w:val="center"/>
+              <w:pBdr>
+                <w:bottom w:val="none" w:sz="0" w:space="0" w:color="000000"/>
+                <w:top w:val="none" w:sz="0" w:space="0" w:color="000000"/>
+                <w:left w:val="none" w:sz="0" w:space="0" w:color="000000"/>
+                <w:right w:val="none" w:sz="0" w:space="0" w:color="000000"/>
+              </w:pBdr>
+              <w:spacing w:after="100" w:before="100" w:line="240"/>
+              <w:ind w:left="100" w:right="100" w:firstLine="0" w:firstLineChars="0"/>
+            </w:pPr>
+            <w:r>
+              <w:rPr>
+                <w:rFonts w:ascii="Helvetica" w:hAnsi="Helvetica" w:eastAsia="Helvetica" w:cs="Helvetica"/>
+                <w:i w:val="false"/>
+                <w:b w:val="false"/>
+                <w:u w:val="none"/>
+                <w:sz w:val="22"/>
+                <w:szCs w:val="22"/>
+                <w:color w:val="000000"/>
+              </w:rPr>
+              <w:t xml:space="preserve">731 (51.2%)</w:t>
+            </w:r>
+          </w:p>
+        </w:tc>
+        <w:tc>
+          <w:tcPr>
+            <w:tcBorders>
+              <w:bottom w:val="none" w:sz="0" w:space="0" w:color="000000"/>
+              <w:top w:val="none" w:sz="0" w:space="0" w:color="000000"/>
+              <w:left w:val="none" w:sz="0" w:space="0" w:color="000000"/>
+              <w:right w:val="none" w:sz="0" w:space="0" w:color="000000"/>
+            </w:tcBorders>
+            <w:shd w:val="clear" w:color="auto" w:fill="FFFFFF"/>
+            <w:tcMar>
+              <w:top w:w="0" w:type="dxa"/>
+              <w:bottom w:w="0" w:type="dxa"/>
+              <w:left w:w="0" w:type="dxa"/>
+              <w:right w:w="0" w:type="dxa"/>
+            </w:tcMar>
+            <w:vAlign w:val="center"/>
+          </w:tcPr>
+          <w:p>
+            <w:pPr>
+              <w:pStyle w:val="Normal"/>
+              <w:jc w:val="center"/>
+              <w:pBdr>
+                <w:bottom w:val="none" w:sz="0" w:space="0" w:color="000000"/>
+                <w:top w:val="none" w:sz="0" w:space="0" w:color="000000"/>
+                <w:left w:val="none" w:sz="0" w:space="0" w:color="000000"/>
+                <w:right w:val="none" w:sz="0" w:space="0" w:color="000000"/>
+              </w:pBdr>
+              <w:spacing w:after="100" w:before="100" w:line="240"/>
+              <w:ind w:left="100" w:right="100" w:firstLine="0" w:firstLineChars="0"/>
+            </w:pPr>
+            <w:r>
+              <w:rPr>
+                <w:rFonts w:ascii="Helvetica" w:hAnsi="Helvetica" w:eastAsia="Helvetica" w:cs="Helvetica"/>
+                <w:i w:val="false"/>
+                <w:b w:val="false"/>
+                <w:u w:val="none"/>
+                <w:sz w:val="22"/>
+                <w:szCs w:val="22"/>
+                <w:color w:val="000000"/>
+              </w:rPr>
+              <w:t xml:space="preserve">29,702 (50.4%)</w:t>
+            </w:r>
+          </w:p>
+        </w:tc>
+      </w:tr>
+      <w:tr>
+        <w:trPr>
+          <w:trHeight w:val="618" w:hRule="auto"/>
+        </w:trPr>
+        body13
+        <w:tc>
+          <w:tcPr>
+            <w:tcBorders>
+              <w:bottom w:val="none" w:sz="0" w:space="0" w:color="000000"/>
+              <w:top w:val="none" w:sz="0" w:space="0" w:color="000000"/>
+              <w:left w:val="none" w:sz="0" w:space="0" w:color="000000"/>
+              <w:right w:val="none" w:sz="0" w:space="0" w:color="000000"/>
+            </w:tcBorders>
+            <w:shd w:val="clear" w:color="auto" w:fill="FFFFFF"/>
+            <w:tcMar>
+              <w:top w:w="0" w:type="dxa"/>
+              <w:bottom w:w="0" w:type="dxa"/>
+              <w:left w:w="0" w:type="dxa"/>
+              <w:right w:w="0" w:type="dxa"/>
+            </w:tcMar>
+            <w:vAlign w:val="center"/>
+          </w:tcPr>
+          <w:p>
+            <w:pPr>
+              <w:pStyle w:val="Normal"/>
+              <w:jc w:val="left"/>
+              <w:pBdr>
+                <w:bottom w:val="none" w:sz="0" w:space="0" w:color="000000"/>
+                <w:top w:val="none" w:sz="0" w:space="0" w:color="000000"/>
+                <w:left w:val="none" w:sz="0" w:space="0" w:color="000000"/>
+                <w:right w:val="none" w:sz="0" w:space="0" w:color="000000"/>
+              </w:pBdr>
+              <w:spacing w:after="100" w:before="100" w:line="240"/>
+              <w:ind w:left="100" w:right="100" w:firstLine="0" w:firstLineChars="0"/>
+            </w:pPr>
+            <w:r>
+              <w:rPr>
+                <w:rFonts w:ascii="Helvetica" w:hAnsi="Helvetica" w:eastAsia="Helvetica" w:cs="Helvetica"/>
+                <w:i w:val="false"/>
+                <w:b w:val="true"/>
+                <w:u w:val="none"/>
+                <w:sz w:val="22"/>
+                <w:szCs w:val="22"/>
+                <w:color w:val="000000"/>
+              </w:rPr>
+              <w:t xml:space="preserve">prob_mort_ranges</w:t>
+            </w:r>
+          </w:p>
+        </w:tc>
+        <w:tc>
+          <w:tcPr>
+            <w:tcBorders>
+              <w:bottom w:val="none" w:sz="0" w:space="0" w:color="000000"/>
+              <w:top w:val="none" w:sz="0" w:space="0" w:color="000000"/>
+              <w:left w:val="none" w:sz="0" w:space="0" w:color="000000"/>
+              <w:right w:val="none" w:sz="0" w:space="0" w:color="000000"/>
+            </w:tcBorders>
+            <w:shd w:val="clear" w:color="auto" w:fill="FFFFFF"/>
+            <w:tcMar>
+              <w:top w:w="0" w:type="dxa"/>
+              <w:bottom w:w="0" w:type="dxa"/>
+              <w:left w:w="0" w:type="dxa"/>
+              <w:right w:w="0" w:type="dxa"/>
+            </w:tcMar>
+            <w:vAlign w:val="center"/>
+          </w:tcPr>
+          <w:p>
+            <w:pPr>
+              <w:pStyle w:val="Normal"/>
+              <w:jc w:val="center"/>
+              <w:pBdr>
+                <w:bottom w:val="none" w:sz="0" w:space="0" w:color="000000"/>
+                <w:top w:val="none" w:sz="0" w:space="0" w:color="000000"/>
+                <w:left w:val="none" w:sz="0" w:space="0" w:color="000000"/>
+                <w:right w:val="none" w:sz="0" w:space="0" w:color="000000"/>
+              </w:pBdr>
+              <w:spacing w:after="100" w:before="100" w:line="240"/>
+              <w:ind w:left="100" w:right="100" w:firstLine="0" w:firstLineChars="0"/>
+            </w:pPr>
+            <w:r>
+              <w:rPr>
+                <w:rFonts w:ascii="Helvetica" w:hAnsi="Helvetica" w:eastAsia="Helvetica" w:cs="Helvetica"/>
+                <w:i w:val="false"/>
+                <w:b w:val="false"/>
+                <w:u w:val="none"/>
+                <w:sz w:val="22"/>
+                <w:szCs w:val="22"/>
+                <w:color w:val="000000"/>
+              </w:rPr>
+              <w:t xml:space="preserve"/>
+            </w:r>
+          </w:p>
+        </w:tc>
+        <w:tc>
+          <w:tcPr>
+            <w:tcBorders>
+              <w:bottom w:val="none" w:sz="0" w:space="0" w:color="000000"/>
+              <w:top w:val="none" w:sz="0" w:space="0" w:color="000000"/>
+              <w:left w:val="none" w:sz="0" w:space="0" w:color="000000"/>
+              <w:right w:val="none" w:sz="0" w:space="0" w:color="000000"/>
+            </w:tcBorders>
+            <w:shd w:val="clear" w:color="auto" w:fill="FFFFFF"/>
+            <w:tcMar>
+              <w:top w:w="0" w:type="dxa"/>
+              <w:bottom w:w="0" w:type="dxa"/>
+              <w:left w:w="0" w:type="dxa"/>
+              <w:right w:w="0" w:type="dxa"/>
+            </w:tcMar>
+            <w:vAlign w:val="center"/>
+          </w:tcPr>
+          <w:p>
+            <w:pPr>
+              <w:pStyle w:val="Normal"/>
+              <w:jc w:val="center"/>
+              <w:pBdr>
+                <w:bottom w:val="none" w:sz="0" w:space="0" w:color="000000"/>
+                <w:top w:val="none" w:sz="0" w:space="0" w:color="000000"/>
+                <w:left w:val="none" w:sz="0" w:space="0" w:color="000000"/>
+                <w:right w:val="none" w:sz="0" w:space="0" w:color="000000"/>
+              </w:pBdr>
+              <w:spacing w:after="100" w:before="100" w:line="240"/>
+              <w:ind w:left="100" w:right="100" w:firstLine="0" w:firstLineChars="0"/>
+            </w:pPr>
+            <w:r>
+              <w:rPr>
+                <w:rFonts w:ascii="Helvetica" w:hAnsi="Helvetica" w:eastAsia="Helvetica" w:cs="Helvetica"/>
+                <w:i w:val="false"/>
+                <w:b w:val="false"/>
+                <w:u w:val="none"/>
+                <w:sz w:val="22"/>
+                <w:szCs w:val="22"/>
+                <w:color w:val="000000"/>
+              </w:rPr>
+              <w:t xml:space="preserve"/>
+            </w:r>
+          </w:p>
+        </w:tc>
+        <w:tc>
+          <w:tcPr>
+            <w:tcBorders>
+              <w:bottom w:val="none" w:sz="0" w:space="0" w:color="000000"/>
+              <w:top w:val="none" w:sz="0" w:space="0" w:color="000000"/>
+              <w:left w:val="none" w:sz="0" w:space="0" w:color="000000"/>
+              <w:right w:val="none" w:sz="0" w:space="0" w:color="000000"/>
+            </w:tcBorders>
+            <w:shd w:val="clear" w:color="auto" w:fill="FFFFFF"/>
+            <w:tcMar>
+              <w:top w:w="0" w:type="dxa"/>
+              <w:bottom w:w="0" w:type="dxa"/>
+              <w:left w:w="0" w:type="dxa"/>
+              <w:right w:w="0" w:type="dxa"/>
+            </w:tcMar>
+            <w:vAlign w:val="center"/>
+          </w:tcPr>
+          <w:p>
+            <w:pPr>
+              <w:pStyle w:val="Normal"/>
+              <w:jc w:val="center"/>
+              <w:pBdr>
+                <w:bottom w:val="none" w:sz="0" w:space="0" w:color="000000"/>
+                <w:top w:val="none" w:sz="0" w:space="0" w:color="000000"/>
+                <w:left w:val="none" w:sz="0" w:space="0" w:color="000000"/>
+                <w:right w:val="none" w:sz="0" w:space="0" w:color="000000"/>
+              </w:pBdr>
+              <w:spacing w:after="100" w:before="100" w:line="240"/>
+              <w:ind w:left="100" w:right="100" w:firstLine="0" w:firstLineChars="0"/>
+            </w:pPr>
+            <w:r>
+              <w:rPr>
+                <w:rFonts w:ascii="Helvetica" w:hAnsi="Helvetica" w:eastAsia="Helvetica" w:cs="Helvetica"/>
+                <w:i w:val="false"/>
+                <w:b w:val="false"/>
+                <w:u w:val="none"/>
+                <w:sz w:val="22"/>
+                <w:szCs w:val="22"/>
+                <w:color w:val="000000"/>
+              </w:rPr>
+              <w:t xml:space="preserve"/>
+            </w:r>
+          </w:p>
+        </w:tc>
+        <w:tc>
+          <w:tcPr>
+            <w:tcBorders>
+              <w:bottom w:val="none" w:sz="0" w:space="0" w:color="000000"/>
+              <w:top w:val="none" w:sz="0" w:space="0" w:color="000000"/>
+              <w:left w:val="none" w:sz="0" w:space="0" w:color="000000"/>
+              <w:right w:val="none" w:sz="0" w:space="0" w:color="000000"/>
+            </w:tcBorders>
+            <w:shd w:val="clear" w:color="auto" w:fill="FFFFFF"/>
+            <w:tcMar>
+              <w:top w:w="0" w:type="dxa"/>
+              <w:bottom w:w="0" w:type="dxa"/>
+              <w:left w:w="0" w:type="dxa"/>
+              <w:right w:w="0" w:type="dxa"/>
+            </w:tcMar>
+            <w:vAlign w:val="center"/>
+          </w:tcPr>
+          <w:p>
+            <w:pPr>
+              <w:pStyle w:val="Normal"/>
+              <w:jc w:val="center"/>
+              <w:pBdr>
+                <w:bottom w:val="none" w:sz="0" w:space="0" w:color="000000"/>
+                <w:top w:val="none" w:sz="0" w:space="0" w:color="000000"/>
+                <w:left w:val="none" w:sz="0" w:space="0" w:color="000000"/>
+                <w:right w:val="none" w:sz="0" w:space="0" w:color="000000"/>
+              </w:pBdr>
+              <w:spacing w:after="100" w:before="100" w:line="240"/>
+              <w:ind w:left="100" w:right="100" w:firstLine="0" w:firstLineChars="0"/>
+            </w:pPr>
+            <w:r>
+              <w:rPr>
+                <w:rFonts w:ascii="Helvetica" w:hAnsi="Helvetica" w:eastAsia="Helvetica" w:cs="Helvetica"/>
+                <w:i w:val="false"/>
+                <w:b w:val="false"/>
+                <w:u w:val="none"/>
+                <w:sz w:val="22"/>
+                <w:szCs w:val="22"/>
+                <w:color w:val="000000"/>
+              </w:rPr>
+              <w:t xml:space="preserve"/>
+            </w:r>
+          </w:p>
+        </w:tc>
+        <w:tc>
+          <w:tcPr>
+            <w:tcBorders>
+              <w:bottom w:val="none" w:sz="0" w:space="0" w:color="000000"/>
+              <w:top w:val="none" w:sz="0" w:space="0" w:color="000000"/>
+              <w:left w:val="none" w:sz="0" w:space="0" w:color="000000"/>
+              <w:right w:val="none" w:sz="0" w:space="0" w:color="000000"/>
+            </w:tcBorders>
+            <w:shd w:val="clear" w:color="auto" w:fill="FFFFFF"/>
+            <w:tcMar>
+              <w:top w:w="0" w:type="dxa"/>
+              <w:bottom w:w="0" w:type="dxa"/>
+              <w:left w:w="0" w:type="dxa"/>
+              <w:right w:w="0" w:type="dxa"/>
+            </w:tcMar>
+            <w:vAlign w:val="center"/>
+          </w:tcPr>
+          <w:p>
+            <w:pPr>
+              <w:pStyle w:val="Normal"/>
+              <w:jc w:val="center"/>
+              <w:pBdr>
+                <w:bottom w:val="none" w:sz="0" w:space="0" w:color="000000"/>
+                <w:top w:val="none" w:sz="0" w:space="0" w:color="000000"/>
+                <w:left w:val="none" w:sz="0" w:space="0" w:color="000000"/>
+                <w:right w:val="none" w:sz="0" w:space="0" w:color="000000"/>
+              </w:pBdr>
+              <w:spacing w:after="100" w:before="100" w:line="240"/>
+              <w:ind w:left="100" w:right="100" w:firstLine="0" w:firstLineChars="0"/>
+            </w:pPr>
+            <w:r>
+              <w:rPr>
+                <w:rFonts w:ascii="Helvetica" w:hAnsi="Helvetica" w:eastAsia="Helvetica" w:cs="Helvetica"/>
+                <w:i w:val="false"/>
+                <w:b w:val="false"/>
+                <w:u w:val="none"/>
+                <w:sz w:val="22"/>
+                <w:szCs w:val="22"/>
+                <w:color w:val="000000"/>
+              </w:rPr>
+              <w:t xml:space="preserve"/>
+            </w:r>
+          </w:p>
+        </w:tc>
+      </w:tr>
+      <w:tr>
+        <w:trPr>
+          <w:trHeight w:val="616" w:hRule="auto"/>
+        </w:trPr>
+        body14
+        <w:tc>
+          <w:tcPr>
+            <w:tcBorders>
+              <w:bottom w:val="none" w:sz="0" w:space="0" w:color="000000"/>
+              <w:top w:val="none" w:sz="0" w:space="0" w:color="000000"/>
+              <w:left w:val="none" w:sz="0" w:space="0" w:color="000000"/>
+              <w:right w:val="none" w:sz="0" w:space="0" w:color="000000"/>
+            </w:tcBorders>
+            <w:shd w:val="clear" w:color="auto" w:fill="FFFFFF"/>
+            <w:tcMar>
+              <w:top w:w="0" w:type="dxa"/>
+              <w:bottom w:w="0" w:type="dxa"/>
+              <w:left w:w="0" w:type="dxa"/>
+              <w:right w:w="0" w:type="dxa"/>
+            </w:tcMar>
+            <w:vAlign w:val="center"/>
+          </w:tcPr>
+          <w:p>
+            <w:pPr>
+              <w:pStyle w:val="Normal"/>
+              <w:jc w:val="left"/>
+              <w:pBdr>
+                <w:bottom w:val="none" w:sz="0" w:space="0" w:color="000000"/>
+                <w:top w:val="none" w:sz="0" w:space="0" w:color="000000"/>
+                <w:left w:val="none" w:sz="0" w:space="0" w:color="000000"/>
+                <w:right w:val="none" w:sz="0" w:space="0" w:color="000000"/>
+              </w:pBdr>
+              <w:spacing w:after="100" w:before="100" w:line="240"/>
+              <w:ind w:left="100" w:right="100" w:firstLine="0" w:firstLineChars="0"/>
+            </w:pPr>
+            <w:r>
+              <w:rPr>
+                <w:rFonts w:ascii="Helvetica" w:hAnsi="Helvetica" w:eastAsia="Helvetica" w:cs="Helvetica"/>
+                <w:i w:val="false"/>
+                <w:b w:val="false"/>
+                <w:u w:val="none"/>
+                <w:sz w:val="22"/>
+                <w:szCs w:val="22"/>
+                <w:color w:val="000000"/>
+              </w:rPr>
+              <w:t xml:space="preserve">  0 - 6</w:t>
+            </w:r>
+          </w:p>
+        </w:tc>
+        <w:tc>
+          <w:tcPr>
+            <w:tcBorders>
+              <w:bottom w:val="none" w:sz="0" w:space="0" w:color="000000"/>
+              <w:top w:val="none" w:sz="0" w:space="0" w:color="000000"/>
+              <w:left w:val="none" w:sz="0" w:space="0" w:color="000000"/>
+              <w:right w:val="none" w:sz="0" w:space="0" w:color="000000"/>
+            </w:tcBorders>
+            <w:shd w:val="clear" w:color="auto" w:fill="FFFFFF"/>
+            <w:tcMar>
+              <w:top w:w="0" w:type="dxa"/>
+              <w:bottom w:w="0" w:type="dxa"/>
+              <w:left w:w="0" w:type="dxa"/>
+              <w:right w:w="0" w:type="dxa"/>
+            </w:tcMar>
+            <w:vAlign w:val="center"/>
+          </w:tcPr>
+          <w:p>
+            <w:pPr>
+              <w:pStyle w:val="Normal"/>
+              <w:jc w:val="center"/>
+              <w:pBdr>
+                <w:bottom w:val="none" w:sz="0" w:space="0" w:color="000000"/>
+                <w:top w:val="none" w:sz="0" w:space="0" w:color="000000"/>
+                <w:left w:val="none" w:sz="0" w:space="0" w:color="000000"/>
+                <w:right w:val="none" w:sz="0" w:space="0" w:color="000000"/>
+              </w:pBdr>
+              <w:spacing w:after="100" w:before="100" w:line="240"/>
+              <w:ind w:left="100" w:right="100" w:firstLine="0" w:firstLineChars="0"/>
+            </w:pPr>
+            <w:r>
+              <w:rPr>
+                <w:rFonts w:ascii="Helvetica" w:hAnsi="Helvetica" w:eastAsia="Helvetica" w:cs="Helvetica"/>
+                <w:i w:val="false"/>
+                <w:b w:val="false"/>
+                <w:u w:val="none"/>
+                <w:sz w:val="22"/>
+                <w:szCs w:val="22"/>
+                <w:color w:val="000000"/>
+              </w:rPr>
+              <w:t xml:space="preserve">14,226 (26.9%)</w:t>
+            </w:r>
+          </w:p>
+        </w:tc>
+        <w:tc>
+          <w:tcPr>
+            <w:tcBorders>
+              <w:bottom w:val="none" w:sz="0" w:space="0" w:color="000000"/>
+              <w:top w:val="none" w:sz="0" w:space="0" w:color="000000"/>
+              <w:left w:val="none" w:sz="0" w:space="0" w:color="000000"/>
+              <w:right w:val="none" w:sz="0" w:space="0" w:color="000000"/>
+            </w:tcBorders>
+            <w:shd w:val="clear" w:color="auto" w:fill="FFFFFF"/>
+            <w:tcMar>
+              <w:top w:w="0" w:type="dxa"/>
+              <w:bottom w:w="0" w:type="dxa"/>
+              <w:left w:w="0" w:type="dxa"/>
+              <w:right w:w="0" w:type="dxa"/>
+            </w:tcMar>
+            <w:vAlign w:val="center"/>
+          </w:tcPr>
+          <w:p>
+            <w:pPr>
+              <w:pStyle w:val="Normal"/>
+              <w:jc w:val="center"/>
+              <w:pBdr>
+                <w:bottom w:val="none" w:sz="0" w:space="0" w:color="000000"/>
+                <w:top w:val="none" w:sz="0" w:space="0" w:color="000000"/>
+                <w:left w:val="none" w:sz="0" w:space="0" w:color="000000"/>
+                <w:right w:val="none" w:sz="0" w:space="0" w:color="000000"/>
+              </w:pBdr>
+              <w:spacing w:after="100" w:before="100" w:line="240"/>
+              <w:ind w:left="100" w:right="100" w:firstLine="0" w:firstLineChars="0"/>
+            </w:pPr>
+            <w:r>
+              <w:rPr>
+                <w:rFonts w:ascii="Helvetica" w:hAnsi="Helvetica" w:eastAsia="Helvetica" w:cs="Helvetica"/>
+                <w:i w:val="false"/>
+                <w:b w:val="false"/>
+                <w:u w:val="none"/>
+                <w:sz w:val="22"/>
+                <w:szCs w:val="22"/>
+                <w:color w:val="000000"/>
+              </w:rPr>
+              <w:t xml:space="preserve">666 (23.8%)</w:t>
+            </w:r>
+          </w:p>
+        </w:tc>
+        <w:tc>
+          <w:tcPr>
+            <w:tcBorders>
+              <w:bottom w:val="none" w:sz="0" w:space="0" w:color="000000"/>
+              <w:top w:val="none" w:sz="0" w:space="0" w:color="000000"/>
+              <w:left w:val="none" w:sz="0" w:space="0" w:color="000000"/>
+              <w:right w:val="none" w:sz="0" w:space="0" w:color="000000"/>
+            </w:tcBorders>
+            <w:shd w:val="clear" w:color="auto" w:fill="FFFFFF"/>
+            <w:tcMar>
+              <w:top w:w="0" w:type="dxa"/>
+              <w:bottom w:w="0" w:type="dxa"/>
+              <w:left w:w="0" w:type="dxa"/>
+              <w:right w:w="0" w:type="dxa"/>
+            </w:tcMar>
+            <w:vAlign w:val="center"/>
+          </w:tcPr>
+          <w:p>
+            <w:pPr>
+              <w:pStyle w:val="Normal"/>
+              <w:jc w:val="center"/>
+              <w:pBdr>
+                <w:bottom w:val="none" w:sz="0" w:space="0" w:color="000000"/>
+                <w:top w:val="none" w:sz="0" w:space="0" w:color="000000"/>
+                <w:left w:val="none" w:sz="0" w:space="0" w:color="000000"/>
+                <w:right w:val="none" w:sz="0" w:space="0" w:color="000000"/>
+              </w:pBdr>
+              <w:spacing w:after="100" w:before="100" w:line="240"/>
+              <w:ind w:left="100" w:right="100" w:firstLine="0" w:firstLineChars="0"/>
+            </w:pPr>
+            <w:r>
+              <w:rPr>
+                <w:rFonts w:ascii="Helvetica" w:hAnsi="Helvetica" w:eastAsia="Helvetica" w:cs="Helvetica"/>
+                <w:i w:val="false"/>
+                <w:b w:val="false"/>
+                <w:u w:val="none"/>
+                <w:sz w:val="22"/>
+                <w:szCs w:val="22"/>
+                <w:color w:val="000000"/>
+              </w:rPr>
+              <w:t xml:space="preserve">384 (20.0%)</w:t>
+            </w:r>
+          </w:p>
+        </w:tc>
+        <w:tc>
+          <w:tcPr>
+            <w:tcBorders>
+              <w:bottom w:val="none" w:sz="0" w:space="0" w:color="000000"/>
+              <w:top w:val="none" w:sz="0" w:space="0" w:color="000000"/>
+              <w:left w:val="none" w:sz="0" w:space="0" w:color="000000"/>
+              <w:right w:val="none" w:sz="0" w:space="0" w:color="000000"/>
+            </w:tcBorders>
+            <w:shd w:val="clear" w:color="auto" w:fill="FFFFFF"/>
+            <w:tcMar>
+              <w:top w:w="0" w:type="dxa"/>
+              <w:bottom w:w="0" w:type="dxa"/>
+              <w:left w:w="0" w:type="dxa"/>
+              <w:right w:w="0" w:type="dxa"/>
+            </w:tcMar>
+            <w:vAlign w:val="center"/>
+          </w:tcPr>
+          <w:p>
+            <w:pPr>
+              <w:pStyle w:val="Normal"/>
+              <w:jc w:val="center"/>
+              <w:pBdr>
+                <w:bottom w:val="none" w:sz="0" w:space="0" w:color="000000"/>
+                <w:top w:val="none" w:sz="0" w:space="0" w:color="000000"/>
+                <w:left w:val="none" w:sz="0" w:space="0" w:color="000000"/>
+                <w:right w:val="none" w:sz="0" w:space="0" w:color="000000"/>
+              </w:pBdr>
+              <w:spacing w:after="100" w:before="100" w:line="240"/>
+              <w:ind w:left="100" w:right="100" w:firstLine="0" w:firstLineChars="0"/>
+            </w:pPr>
+            <w:r>
+              <w:rPr>
+                <w:rFonts w:ascii="Helvetica" w:hAnsi="Helvetica" w:eastAsia="Helvetica" w:cs="Helvetica"/>
+                <w:i w:val="false"/>
+                <w:b w:val="false"/>
+                <w:u w:val="none"/>
+                <w:sz w:val="22"/>
+                <w:szCs w:val="22"/>
+                <w:color w:val="000000"/>
+              </w:rPr>
+              <w:t xml:space="preserve">251 (17.6%)</w:t>
+            </w:r>
+          </w:p>
+        </w:tc>
+        <w:tc>
+          <w:tcPr>
+            <w:tcBorders>
+              <w:bottom w:val="none" w:sz="0" w:space="0" w:color="000000"/>
+              <w:top w:val="none" w:sz="0" w:space="0" w:color="000000"/>
+              <w:left w:val="none" w:sz="0" w:space="0" w:color="000000"/>
+              <w:right w:val="none" w:sz="0" w:space="0" w:color="000000"/>
+            </w:tcBorders>
+            <w:shd w:val="clear" w:color="auto" w:fill="FFFFFF"/>
+            <w:tcMar>
+              <w:top w:w="0" w:type="dxa"/>
+              <w:bottom w:w="0" w:type="dxa"/>
+              <w:left w:w="0" w:type="dxa"/>
+              <w:right w:w="0" w:type="dxa"/>
+            </w:tcMar>
+            <w:vAlign w:val="center"/>
+          </w:tcPr>
+          <w:p>
+            <w:pPr>
+              <w:pStyle w:val="Normal"/>
+              <w:jc w:val="center"/>
+              <w:pBdr>
+                <w:bottom w:val="none" w:sz="0" w:space="0" w:color="000000"/>
+                <w:top w:val="none" w:sz="0" w:space="0" w:color="000000"/>
+                <w:left w:val="none" w:sz="0" w:space="0" w:color="000000"/>
+                <w:right w:val="none" w:sz="0" w:space="0" w:color="000000"/>
+              </w:pBdr>
+              <w:spacing w:after="100" w:before="100" w:line="240"/>
+              <w:ind w:left="100" w:right="100" w:firstLine="0" w:firstLineChars="0"/>
+            </w:pPr>
+            <w:r>
+              <w:rPr>
+                <w:rFonts w:ascii="Helvetica" w:hAnsi="Helvetica" w:eastAsia="Helvetica" w:cs="Helvetica"/>
+                <w:i w:val="false"/>
+                <w:b w:val="false"/>
+                <w:u w:val="none"/>
+                <w:sz w:val="22"/>
+                <w:szCs w:val="22"/>
+                <w:color w:val="000000"/>
+              </w:rPr>
+              <w:t xml:space="preserve">15,527 (26.3%)</w:t>
+            </w:r>
+          </w:p>
+        </w:tc>
+      </w:tr>
+      <w:tr>
+        <w:trPr>
+          <w:trHeight w:val="616" w:hRule="auto"/>
+        </w:trPr>
+        body15
+        <w:tc>
+          <w:tcPr>
+            <w:tcBorders>
+              <w:bottom w:val="none" w:sz="0" w:space="0" w:color="000000"/>
+              <w:top w:val="none" w:sz="0" w:space="0" w:color="000000"/>
+              <w:left w:val="none" w:sz="0" w:space="0" w:color="000000"/>
+              <w:right w:val="none" w:sz="0" w:space="0" w:color="000000"/>
+            </w:tcBorders>
+            <w:shd w:val="clear" w:color="auto" w:fill="FFFFFF"/>
+            <w:tcMar>
+              <w:top w:w="0" w:type="dxa"/>
+              <w:bottom w:w="0" w:type="dxa"/>
+              <w:left w:w="0" w:type="dxa"/>
+              <w:right w:w="0" w:type="dxa"/>
+            </w:tcMar>
+            <w:vAlign w:val="center"/>
+          </w:tcPr>
+          <w:p>
+            <w:pPr>
+              <w:pStyle w:val="Normal"/>
+              <w:jc w:val="left"/>
+              <w:pBdr>
+                <w:bottom w:val="none" w:sz="0" w:space="0" w:color="000000"/>
+                <w:top w:val="none" w:sz="0" w:space="0" w:color="000000"/>
+                <w:left w:val="none" w:sz="0" w:space="0" w:color="000000"/>
+                <w:right w:val="none" w:sz="0" w:space="0" w:color="000000"/>
+              </w:pBdr>
+              <w:spacing w:after="100" w:before="100" w:line="240"/>
+              <w:ind w:left="100" w:right="100" w:firstLine="0" w:firstLineChars="0"/>
+            </w:pPr>
+            <w:r>
+              <w:rPr>
+                <w:rFonts w:ascii="Helvetica" w:hAnsi="Helvetica" w:eastAsia="Helvetica" w:cs="Helvetica"/>
+                <w:i w:val="false"/>
+                <w:b w:val="false"/>
+                <w:u w:val="none"/>
+                <w:sz w:val="22"/>
+                <w:szCs w:val="22"/>
+                <w:color w:val="000000"/>
+              </w:rPr>
+              <w:t xml:space="preserve">  7 - 11</w:t>
+            </w:r>
+          </w:p>
+        </w:tc>
+        <w:tc>
+          <w:tcPr>
+            <w:tcBorders>
+              <w:bottom w:val="none" w:sz="0" w:space="0" w:color="000000"/>
+              <w:top w:val="none" w:sz="0" w:space="0" w:color="000000"/>
+              <w:left w:val="none" w:sz="0" w:space="0" w:color="000000"/>
+              <w:right w:val="none" w:sz="0" w:space="0" w:color="000000"/>
+            </w:tcBorders>
+            <w:shd w:val="clear" w:color="auto" w:fill="FFFFFF"/>
+            <w:tcMar>
+              <w:top w:w="0" w:type="dxa"/>
+              <w:bottom w:w="0" w:type="dxa"/>
+              <w:left w:w="0" w:type="dxa"/>
+              <w:right w:w="0" w:type="dxa"/>
+            </w:tcMar>
+            <w:vAlign w:val="center"/>
+          </w:tcPr>
+          <w:p>
+            <w:pPr>
+              <w:pStyle w:val="Normal"/>
+              <w:jc w:val="center"/>
+              <w:pBdr>
+                <w:bottom w:val="none" w:sz="0" w:space="0" w:color="000000"/>
+                <w:top w:val="none" w:sz="0" w:space="0" w:color="000000"/>
+                <w:left w:val="none" w:sz="0" w:space="0" w:color="000000"/>
+                <w:right w:val="none" w:sz="0" w:space="0" w:color="000000"/>
+              </w:pBdr>
+              <w:spacing w:after="100" w:before="100" w:line="240"/>
+              <w:ind w:left="100" w:right="100" w:firstLine="0" w:firstLineChars="0"/>
+            </w:pPr>
+            <w:r>
+              <w:rPr>
+                <w:rFonts w:ascii="Helvetica" w:hAnsi="Helvetica" w:eastAsia="Helvetica" w:cs="Helvetica"/>
+                <w:i w:val="false"/>
+                <w:b w:val="false"/>
+                <w:u w:val="none"/>
+                <w:sz w:val="22"/>
+                <w:szCs w:val="22"/>
+                <w:color w:val="000000"/>
+              </w:rPr>
+              <w:t xml:space="preserve">8,973 (17.0%)</w:t>
+            </w:r>
+          </w:p>
+        </w:tc>
+        <w:tc>
+          <w:tcPr>
+            <w:tcBorders>
+              <w:bottom w:val="none" w:sz="0" w:space="0" w:color="000000"/>
+              <w:top w:val="none" w:sz="0" w:space="0" w:color="000000"/>
+              <w:left w:val="none" w:sz="0" w:space="0" w:color="000000"/>
+              <w:right w:val="none" w:sz="0" w:space="0" w:color="000000"/>
+            </w:tcBorders>
+            <w:shd w:val="clear" w:color="auto" w:fill="FFFFFF"/>
+            <w:tcMar>
+              <w:top w:w="0" w:type="dxa"/>
+              <w:bottom w:w="0" w:type="dxa"/>
+              <w:left w:w="0" w:type="dxa"/>
+              <w:right w:w="0" w:type="dxa"/>
+            </w:tcMar>
+            <w:vAlign w:val="center"/>
+          </w:tcPr>
+          <w:p>
+            <w:pPr>
+              <w:pStyle w:val="Normal"/>
+              <w:jc w:val="center"/>
+              <w:pBdr>
+                <w:bottom w:val="none" w:sz="0" w:space="0" w:color="000000"/>
+                <w:top w:val="none" w:sz="0" w:space="0" w:color="000000"/>
+                <w:left w:val="none" w:sz="0" w:space="0" w:color="000000"/>
+                <w:right w:val="none" w:sz="0" w:space="0" w:color="000000"/>
+              </w:pBdr>
+              <w:spacing w:after="100" w:before="100" w:line="240"/>
+              <w:ind w:left="100" w:right="100" w:firstLine="0" w:firstLineChars="0"/>
+            </w:pPr>
+            <w:r>
+              <w:rPr>
+                <w:rFonts w:ascii="Helvetica" w:hAnsi="Helvetica" w:eastAsia="Helvetica" w:cs="Helvetica"/>
+                <w:i w:val="false"/>
+                <w:b w:val="false"/>
+                <w:u w:val="none"/>
+                <w:sz w:val="22"/>
+                <w:szCs w:val="22"/>
+                <w:color w:val="000000"/>
+              </w:rPr>
+              <w:t xml:space="preserve">508 (18.2%)</w:t>
+            </w:r>
+          </w:p>
+        </w:tc>
+        <w:tc>
+          <w:tcPr>
+            <w:tcBorders>
+              <w:bottom w:val="none" w:sz="0" w:space="0" w:color="000000"/>
+              <w:top w:val="none" w:sz="0" w:space="0" w:color="000000"/>
+              <w:left w:val="none" w:sz="0" w:space="0" w:color="000000"/>
+              <w:right w:val="none" w:sz="0" w:space="0" w:color="000000"/>
+            </w:tcBorders>
+            <w:shd w:val="clear" w:color="auto" w:fill="FFFFFF"/>
+            <w:tcMar>
+              <w:top w:w="0" w:type="dxa"/>
+              <w:bottom w:w="0" w:type="dxa"/>
+              <w:left w:w="0" w:type="dxa"/>
+              <w:right w:w="0" w:type="dxa"/>
+            </w:tcMar>
+            <w:vAlign w:val="center"/>
+          </w:tcPr>
+          <w:p>
+            <w:pPr>
+              <w:pStyle w:val="Normal"/>
+              <w:jc w:val="center"/>
+              <w:pBdr>
+                <w:bottom w:val="none" w:sz="0" w:space="0" w:color="000000"/>
+                <w:top w:val="none" w:sz="0" w:space="0" w:color="000000"/>
+                <w:left w:val="none" w:sz="0" w:space="0" w:color="000000"/>
+                <w:right w:val="none" w:sz="0" w:space="0" w:color="000000"/>
+              </w:pBdr>
+              <w:spacing w:after="100" w:before="100" w:line="240"/>
+              <w:ind w:left="100" w:right="100" w:firstLine="0" w:firstLineChars="0"/>
+            </w:pPr>
+            <w:r>
+              <w:rPr>
+                <w:rFonts w:ascii="Helvetica" w:hAnsi="Helvetica" w:eastAsia="Helvetica" w:cs="Helvetica"/>
+                <w:i w:val="false"/>
+                <w:b w:val="false"/>
+                <w:u w:val="none"/>
+                <w:sz w:val="22"/>
+                <w:szCs w:val="22"/>
+                <w:color w:val="000000"/>
+              </w:rPr>
+              <w:t xml:space="preserve">341 (17.8%)</w:t>
+            </w:r>
+          </w:p>
+        </w:tc>
+        <w:tc>
+          <w:tcPr>
+            <w:tcBorders>
+              <w:bottom w:val="none" w:sz="0" w:space="0" w:color="000000"/>
+              <w:top w:val="none" w:sz="0" w:space="0" w:color="000000"/>
+              <w:left w:val="none" w:sz="0" w:space="0" w:color="000000"/>
+              <w:right w:val="none" w:sz="0" w:space="0" w:color="000000"/>
+            </w:tcBorders>
+            <w:shd w:val="clear" w:color="auto" w:fill="FFFFFF"/>
+            <w:tcMar>
+              <w:top w:w="0" w:type="dxa"/>
+              <w:bottom w:w="0" w:type="dxa"/>
+              <w:left w:w="0" w:type="dxa"/>
+              <w:right w:w="0" w:type="dxa"/>
+            </w:tcMar>
+            <w:vAlign w:val="center"/>
+          </w:tcPr>
+          <w:p>
+            <w:pPr>
+              <w:pStyle w:val="Normal"/>
+              <w:jc w:val="center"/>
+              <w:pBdr>
+                <w:bottom w:val="none" w:sz="0" w:space="0" w:color="000000"/>
+                <w:top w:val="none" w:sz="0" w:space="0" w:color="000000"/>
+                <w:left w:val="none" w:sz="0" w:space="0" w:color="000000"/>
+                <w:right w:val="none" w:sz="0" w:space="0" w:color="000000"/>
+              </w:pBdr>
+              <w:spacing w:after="100" w:before="100" w:line="240"/>
+              <w:ind w:left="100" w:right="100" w:firstLine="0" w:firstLineChars="0"/>
+            </w:pPr>
+            <w:r>
+              <w:rPr>
+                <w:rFonts w:ascii="Helvetica" w:hAnsi="Helvetica" w:eastAsia="Helvetica" w:cs="Helvetica"/>
+                <w:i w:val="false"/>
+                <w:b w:val="false"/>
+                <w:u w:val="none"/>
+                <w:sz w:val="22"/>
+                <w:szCs w:val="22"/>
+                <w:color w:val="000000"/>
+              </w:rPr>
+              <w:t xml:space="preserve">245 (17.2%)</w:t>
+            </w:r>
+          </w:p>
+        </w:tc>
+        <w:tc>
+          <w:tcPr>
+            <w:tcBorders>
+              <w:bottom w:val="none" w:sz="0" w:space="0" w:color="000000"/>
+              <w:top w:val="none" w:sz="0" w:space="0" w:color="000000"/>
+              <w:left w:val="none" w:sz="0" w:space="0" w:color="000000"/>
+              <w:right w:val="none" w:sz="0" w:space="0" w:color="000000"/>
+            </w:tcBorders>
+            <w:shd w:val="clear" w:color="auto" w:fill="FFFFFF"/>
+            <w:tcMar>
+              <w:top w:w="0" w:type="dxa"/>
+              <w:bottom w:w="0" w:type="dxa"/>
+              <w:left w:w="0" w:type="dxa"/>
+              <w:right w:w="0" w:type="dxa"/>
+            </w:tcMar>
+            <w:vAlign w:val="center"/>
+          </w:tcPr>
+          <w:p>
+            <w:pPr>
+              <w:pStyle w:val="Normal"/>
+              <w:jc w:val="center"/>
+              <w:pBdr>
+                <w:bottom w:val="none" w:sz="0" w:space="0" w:color="000000"/>
+                <w:top w:val="none" w:sz="0" w:space="0" w:color="000000"/>
+                <w:left w:val="none" w:sz="0" w:space="0" w:color="000000"/>
+                <w:right w:val="none" w:sz="0" w:space="0" w:color="000000"/>
+              </w:pBdr>
+              <w:spacing w:after="100" w:before="100" w:line="240"/>
+              <w:ind w:left="100" w:right="100" w:firstLine="0" w:firstLineChars="0"/>
+            </w:pPr>
+            <w:r>
+              <w:rPr>
+                <w:rFonts w:ascii="Helvetica" w:hAnsi="Helvetica" w:eastAsia="Helvetica" w:cs="Helvetica"/>
+                <w:i w:val="false"/>
+                <w:b w:val="false"/>
+                <w:u w:val="none"/>
+                <w:sz w:val="22"/>
+                <w:szCs w:val="22"/>
+                <w:color w:val="000000"/>
+              </w:rPr>
+              <w:t xml:space="preserve">10,067 (17.1%)</w:t>
+            </w:r>
+          </w:p>
+        </w:tc>
+      </w:tr>
+      <w:tr>
+        <w:trPr>
+          <w:trHeight w:val="616" w:hRule="auto"/>
+        </w:trPr>
+        body16
+        <w:tc>
+          <w:tcPr>
+            <w:tcBorders>
+              <w:bottom w:val="none" w:sz="0" w:space="0" w:color="000000"/>
+              <w:top w:val="none" w:sz="0" w:space="0" w:color="000000"/>
+              <w:left w:val="none" w:sz="0" w:space="0" w:color="000000"/>
+              <w:right w:val="none" w:sz="0" w:space="0" w:color="000000"/>
+            </w:tcBorders>
+            <w:shd w:val="clear" w:color="auto" w:fill="FFFFFF"/>
+            <w:tcMar>
+              <w:top w:w="0" w:type="dxa"/>
+              <w:bottom w:w="0" w:type="dxa"/>
+              <w:left w:w="0" w:type="dxa"/>
+              <w:right w:w="0" w:type="dxa"/>
+            </w:tcMar>
+            <w:vAlign w:val="center"/>
+          </w:tcPr>
+          <w:p>
+            <w:pPr>
+              <w:pStyle w:val="Normal"/>
+              <w:jc w:val="left"/>
+              <w:pBdr>
+                <w:bottom w:val="none" w:sz="0" w:space="0" w:color="000000"/>
+                <w:top w:val="none" w:sz="0" w:space="0" w:color="000000"/>
+                <w:left w:val="none" w:sz="0" w:space="0" w:color="000000"/>
+                <w:right w:val="none" w:sz="0" w:space="0" w:color="000000"/>
+              </w:pBdr>
+              <w:spacing w:after="100" w:before="100" w:line="240"/>
+              <w:ind w:left="100" w:right="100" w:firstLine="0" w:firstLineChars="0"/>
+            </w:pPr>
+            <w:r>
+              <w:rPr>
+                <w:rFonts w:ascii="Helvetica" w:hAnsi="Helvetica" w:eastAsia="Helvetica" w:cs="Helvetica"/>
+                <w:i w:val="false"/>
+                <w:b w:val="false"/>
+                <w:u w:val="none"/>
+                <w:sz w:val="22"/>
+                <w:szCs w:val="22"/>
+                <w:color w:val="000000"/>
+              </w:rPr>
+              <w:t xml:space="preserve">  12 - 21</w:t>
+            </w:r>
+          </w:p>
+        </w:tc>
+        <w:tc>
+          <w:tcPr>
+            <w:tcBorders>
+              <w:bottom w:val="none" w:sz="0" w:space="0" w:color="000000"/>
+              <w:top w:val="none" w:sz="0" w:space="0" w:color="000000"/>
+              <w:left w:val="none" w:sz="0" w:space="0" w:color="000000"/>
+              <w:right w:val="none" w:sz="0" w:space="0" w:color="000000"/>
+            </w:tcBorders>
+            <w:shd w:val="clear" w:color="auto" w:fill="FFFFFF"/>
+            <w:tcMar>
+              <w:top w:w="0" w:type="dxa"/>
+              <w:bottom w:w="0" w:type="dxa"/>
+              <w:left w:w="0" w:type="dxa"/>
+              <w:right w:w="0" w:type="dxa"/>
+            </w:tcMar>
+            <w:vAlign w:val="center"/>
+          </w:tcPr>
+          <w:p>
+            <w:pPr>
+              <w:pStyle w:val="Normal"/>
+              <w:jc w:val="center"/>
+              <w:pBdr>
+                <w:bottom w:val="none" w:sz="0" w:space="0" w:color="000000"/>
+                <w:top w:val="none" w:sz="0" w:space="0" w:color="000000"/>
+                <w:left w:val="none" w:sz="0" w:space="0" w:color="000000"/>
+                <w:right w:val="none" w:sz="0" w:space="0" w:color="000000"/>
+              </w:pBdr>
+              <w:spacing w:after="100" w:before="100" w:line="240"/>
+              <w:ind w:left="100" w:right="100" w:firstLine="0" w:firstLineChars="0"/>
+            </w:pPr>
+            <w:r>
+              <w:rPr>
+                <w:rFonts w:ascii="Helvetica" w:hAnsi="Helvetica" w:eastAsia="Helvetica" w:cs="Helvetica"/>
+                <w:i w:val="false"/>
+                <w:b w:val="false"/>
+                <w:u w:val="none"/>
+                <w:sz w:val="22"/>
+                <w:szCs w:val="22"/>
+                <w:color w:val="000000"/>
+              </w:rPr>
+              <w:t xml:space="preserve">11,199 (21.2%)</w:t>
+            </w:r>
+          </w:p>
+        </w:tc>
+        <w:tc>
+          <w:tcPr>
+            <w:tcBorders>
+              <w:bottom w:val="none" w:sz="0" w:space="0" w:color="000000"/>
+              <w:top w:val="none" w:sz="0" w:space="0" w:color="000000"/>
+              <w:left w:val="none" w:sz="0" w:space="0" w:color="000000"/>
+              <w:right w:val="none" w:sz="0" w:space="0" w:color="000000"/>
+            </w:tcBorders>
+            <w:shd w:val="clear" w:color="auto" w:fill="FFFFFF"/>
+            <w:tcMar>
+              <w:top w:w="0" w:type="dxa"/>
+              <w:bottom w:w="0" w:type="dxa"/>
+              <w:left w:w="0" w:type="dxa"/>
+              <w:right w:w="0" w:type="dxa"/>
+            </w:tcMar>
+            <w:vAlign w:val="center"/>
+          </w:tcPr>
+          <w:p>
+            <w:pPr>
+              <w:pStyle w:val="Normal"/>
+              <w:jc w:val="center"/>
+              <w:pBdr>
+                <w:bottom w:val="none" w:sz="0" w:space="0" w:color="000000"/>
+                <w:top w:val="none" w:sz="0" w:space="0" w:color="000000"/>
+                <w:left w:val="none" w:sz="0" w:space="0" w:color="000000"/>
+                <w:right w:val="none" w:sz="0" w:space="0" w:color="000000"/>
+              </w:pBdr>
+              <w:spacing w:after="100" w:before="100" w:line="240"/>
+              <w:ind w:left="100" w:right="100" w:firstLine="0" w:firstLineChars="0"/>
+            </w:pPr>
+            <w:r>
+              <w:rPr>
+                <w:rFonts w:ascii="Helvetica" w:hAnsi="Helvetica" w:eastAsia="Helvetica" w:cs="Helvetica"/>
+                <w:i w:val="false"/>
+                <w:b w:val="false"/>
+                <w:u w:val="none"/>
+                <w:sz w:val="22"/>
+                <w:szCs w:val="22"/>
+                <w:color w:val="000000"/>
+              </w:rPr>
+              <w:t xml:space="preserve">602 (21.5%)</w:t>
+            </w:r>
+          </w:p>
+        </w:tc>
+        <w:tc>
+          <w:tcPr>
+            <w:tcBorders>
+              <w:bottom w:val="none" w:sz="0" w:space="0" w:color="000000"/>
+              <w:top w:val="none" w:sz="0" w:space="0" w:color="000000"/>
+              <w:left w:val="none" w:sz="0" w:space="0" w:color="000000"/>
+              <w:right w:val="none" w:sz="0" w:space="0" w:color="000000"/>
+            </w:tcBorders>
+            <w:shd w:val="clear" w:color="auto" w:fill="FFFFFF"/>
+            <w:tcMar>
+              <w:top w:w="0" w:type="dxa"/>
+              <w:bottom w:w="0" w:type="dxa"/>
+              <w:left w:w="0" w:type="dxa"/>
+              <w:right w:w="0" w:type="dxa"/>
+            </w:tcMar>
+            <w:vAlign w:val="center"/>
+          </w:tcPr>
+          <w:p>
+            <w:pPr>
+              <w:pStyle w:val="Normal"/>
+              <w:jc w:val="center"/>
+              <w:pBdr>
+                <w:bottom w:val="none" w:sz="0" w:space="0" w:color="000000"/>
+                <w:top w:val="none" w:sz="0" w:space="0" w:color="000000"/>
+                <w:left w:val="none" w:sz="0" w:space="0" w:color="000000"/>
+                <w:right w:val="none" w:sz="0" w:space="0" w:color="000000"/>
+              </w:pBdr>
+              <w:spacing w:after="100" w:before="100" w:line="240"/>
+              <w:ind w:left="100" w:right="100" w:firstLine="0" w:firstLineChars="0"/>
+            </w:pPr>
+            <w:r>
+              <w:rPr>
+                <w:rFonts w:ascii="Helvetica" w:hAnsi="Helvetica" w:eastAsia="Helvetica" w:cs="Helvetica"/>
+                <w:i w:val="false"/>
+                <w:b w:val="false"/>
+                <w:u w:val="none"/>
+                <w:sz w:val="22"/>
+                <w:szCs w:val="22"/>
+                <w:color w:val="000000"/>
+              </w:rPr>
+              <w:t xml:space="preserve">486 (25.3%)</w:t>
+            </w:r>
+          </w:p>
+        </w:tc>
+        <w:tc>
+          <w:tcPr>
+            <w:tcBorders>
+              <w:bottom w:val="none" w:sz="0" w:space="0" w:color="000000"/>
+              <w:top w:val="none" w:sz="0" w:space="0" w:color="000000"/>
+              <w:left w:val="none" w:sz="0" w:space="0" w:color="000000"/>
+              <w:right w:val="none" w:sz="0" w:space="0" w:color="000000"/>
+            </w:tcBorders>
+            <w:shd w:val="clear" w:color="auto" w:fill="FFFFFF"/>
+            <w:tcMar>
+              <w:top w:w="0" w:type="dxa"/>
+              <w:bottom w:w="0" w:type="dxa"/>
+              <w:left w:w="0" w:type="dxa"/>
+              <w:right w:w="0" w:type="dxa"/>
+            </w:tcMar>
+            <w:vAlign w:val="center"/>
+          </w:tcPr>
+          <w:p>
+            <w:pPr>
+              <w:pStyle w:val="Normal"/>
+              <w:jc w:val="center"/>
+              <w:pBdr>
+                <w:bottom w:val="none" w:sz="0" w:space="0" w:color="000000"/>
+                <w:top w:val="none" w:sz="0" w:space="0" w:color="000000"/>
+                <w:left w:val="none" w:sz="0" w:space="0" w:color="000000"/>
+                <w:right w:val="none" w:sz="0" w:space="0" w:color="000000"/>
+              </w:pBdr>
+              <w:spacing w:after="100" w:before="100" w:line="240"/>
+              <w:ind w:left="100" w:right="100" w:firstLine="0" w:firstLineChars="0"/>
+            </w:pPr>
+            <w:r>
+              <w:rPr>
+                <w:rFonts w:ascii="Helvetica" w:hAnsi="Helvetica" w:eastAsia="Helvetica" w:cs="Helvetica"/>
+                <w:i w:val="false"/>
+                <w:b w:val="false"/>
+                <w:u w:val="none"/>
+                <w:sz w:val="22"/>
+                <w:szCs w:val="22"/>
+                <w:color w:val="000000"/>
+              </w:rPr>
+              <w:t xml:space="preserve">315 (22.1%)</w:t>
+            </w:r>
+          </w:p>
+        </w:tc>
+        <w:tc>
+          <w:tcPr>
+            <w:tcBorders>
+              <w:bottom w:val="none" w:sz="0" w:space="0" w:color="000000"/>
+              <w:top w:val="none" w:sz="0" w:space="0" w:color="000000"/>
+              <w:left w:val="none" w:sz="0" w:space="0" w:color="000000"/>
+              <w:right w:val="none" w:sz="0" w:space="0" w:color="000000"/>
+            </w:tcBorders>
+            <w:shd w:val="clear" w:color="auto" w:fill="FFFFFF"/>
+            <w:tcMar>
+              <w:top w:w="0" w:type="dxa"/>
+              <w:bottom w:w="0" w:type="dxa"/>
+              <w:left w:w="0" w:type="dxa"/>
+              <w:right w:w="0" w:type="dxa"/>
+            </w:tcMar>
+            <w:vAlign w:val="center"/>
+          </w:tcPr>
+          <w:p>
+            <w:pPr>
+              <w:pStyle w:val="Normal"/>
+              <w:jc w:val="center"/>
+              <w:pBdr>
+                <w:bottom w:val="none" w:sz="0" w:space="0" w:color="000000"/>
+                <w:top w:val="none" w:sz="0" w:space="0" w:color="000000"/>
+                <w:left w:val="none" w:sz="0" w:space="0" w:color="000000"/>
+                <w:right w:val="none" w:sz="0" w:space="0" w:color="000000"/>
+              </w:pBdr>
+              <w:spacing w:after="100" w:before="100" w:line="240"/>
+              <w:ind w:left="100" w:right="100" w:firstLine="0" w:firstLineChars="0"/>
+            </w:pPr>
+            <w:r>
+              <w:rPr>
+                <w:rFonts w:ascii="Helvetica" w:hAnsi="Helvetica" w:eastAsia="Helvetica" w:cs="Helvetica"/>
+                <w:i w:val="false"/>
+                <w:b w:val="false"/>
+                <w:u w:val="none"/>
+                <w:sz w:val="22"/>
+                <w:szCs w:val="22"/>
+                <w:color w:val="000000"/>
+              </w:rPr>
+              <w:t xml:space="preserve">12,602 (21.4%)</w:t>
+            </w:r>
+          </w:p>
+        </w:tc>
+      </w:tr>
+      <w:tr>
+        <w:trPr>
+          <w:trHeight w:val="618" w:hRule="auto"/>
+        </w:trPr>
+        body17
+        <w:tc>
+          <w:tcPr>
+            <w:tcBorders>
               <w:bottom w:val="single" w:sz="12" w:space="0" w:color="666666"/>
               <w:top w:val="none" w:sz="0" w:space="0" w:color="000000"/>
               <w:left w:val="none" w:sz="0" w:space="0" w:color="000000"/>
@@ -3430,7 +4780,7 @@
                 <w:szCs w:val="22"/>
                 <w:color w:val="000000"/>
               </w:rPr>
-              <w:t xml:space="preserve">  Even hour</w:t>
+              <w:t xml:space="preserve">  21 and higher</w:t>
             </w:r>
           </w:p>
         </w:tc>
@@ -3474,7 +4824,7 @@
                 <w:szCs w:val="22"/>
                 <w:color w:val="000000"/>
               </w:rPr>
-              <w:t xml:space="preserve">16,593 (31.4%)</w:t>
+              <w:t xml:space="preserve">13,782 (26.1%)</w:t>
             </w:r>
           </w:p>
         </w:tc>
@@ -3518,7 +4868,7 @@
                 <w:szCs w:val="22"/>
                 <w:color w:val="000000"/>
               </w:rPr>
-              <w:t xml:space="preserve">700 (25.0%)</w:t>
+              <w:t xml:space="preserve">771 (27.6%)</w:t>
             </w:r>
           </w:p>
         </w:tc>
@@ -3562,7 +4912,7 @@
                 <w:szCs w:val="22"/>
                 <w:color w:val="000000"/>
               </w:rPr>
-              <w:t xml:space="preserve">206 (10.7%)</w:t>
+              <w:t xml:space="preserve">550 (28.6%)</w:t>
             </w:r>
           </w:p>
         </w:tc>
@@ -3606,7 +4956,7 @@
                 <w:szCs w:val="22"/>
                 <w:color w:val="000000"/>
               </w:rPr>
-              <w:t xml:space="preserve">253 (17.7%)</w:t>
+              <w:t xml:space="preserve">487 (34.1%)</w:t>
             </w:r>
           </w:p>
         </w:tc>
@@ -3650,7 +5000,7 @@
                 <w:szCs w:val="22"/>
                 <w:color w:val="000000"/>
               </w:rPr>
-              <w:t xml:space="preserve">17,752 (30.1%)</w:t>
+              <w:t xml:space="preserve">15,590 (26.4%)</w:t>
             </w:r>
           </w:p>
         </w:tc>
